--- a/Wordcloud of conference abstracts – FOSS4G Edinburgh.docx
+++ b/Wordcloud of conference abstracts – FOSS4G Edinburgh.docx
@@ -1,6 +1,6 @@
 
 <file path=word/document.xml><?xml version="1.0" encoding="utf-8"?>
-<w:document xmlns:wpc="http://schemas.microsoft.com/office/word/2010/wordprocessingCanvas" xmlns:cx="http://schemas.microsoft.com/office/drawing/2014/chartex" xmlns:cx1="http://schemas.microsoft.com/office/drawing/2015/9/8/chartex" xmlns:cx2="http://schemas.microsoft.com/office/drawing/2015/10/21/chartex" xmlns:cx3="http://schemas.microsoft.com/office/drawing/2016/5/9/chartex" xmlns:cx4="http://schemas.microsoft.com/office/drawing/2016/5/10/chartex" xmlns:cx5="http://schemas.microsoft.com/office/drawing/2016/5/11/chartex" xmlns:cx6="http://schemas.microsoft.com/office/drawing/2016/5/12/chartex" xmlns:cx7="http://schemas.microsoft.com/office/drawing/2016/5/13/chartex" xmlns:cx8="http://schemas.microsoft.com/office/drawing/2016/5/14/chartex" xmlns:mc="http://schemas.openxmlformats.org/markup-compatibility/2006" xmlns:aink="http://schemas.microsoft.com/office/drawing/2016/ink" xmlns:am3d="http://schemas.microsoft.com/office/drawing/2017/model3d" xmlns:o="urn:schemas-microsoft-com:office:office" xmlns:r="http://schemas.openxmlformats.org/officeDocument/2006/relationships" xmlns:m="http://schemas.openxmlformats.org/officeDocument/2006/math" xmlns:v="urn:schemas-microsoft-com:vml" xmlns:wp14="http://schemas.microsoft.com/office/word/2010/wordprocessingDrawing" xmlns:wp="http://schemas.openxmlformats.org/drawingml/2006/wordprocessingDrawing" xmlns:w10="urn:schemas-microsoft-com:office:word" xmlns:w="http://schemas.openxmlformats.org/wordprocessingml/2006/main" xmlns:w14="http://schemas.microsoft.com/office/word/2010/wordml" xmlns:w15="http://schemas.microsoft.com/office/word/2012/wordml" xmlns:w16cex="http://schemas.microsoft.com/office/word/2018/wordml/cex" xmlns:w16cid="http://schemas.microsoft.com/office/word/2016/wordml/cid" xmlns:w16="http://schemas.microsoft.com/office/word/2018/wordml" xmlns:w16sdtdh="http://schemas.microsoft.com/office/word/2020/wordml/sdtdatahash" xmlns:w16se="http://schemas.microsoft.com/office/word/2015/wordml/symex" xmlns:wpg="http://schemas.microsoft.com/office/word/2010/wordprocessingGroup" xmlns:wpi="http://schemas.microsoft.com/office/word/2010/wordprocessingInk" xmlns:wne="http://schemas.microsoft.com/office/word/2006/wordml" xmlns:wps="http://schemas.microsoft.com/office/word/2010/wordprocessingShape" mc:Ignorable="w14 w15 w16se w16cid w16 w16cex w16sdtdh wp14">
+<w:document xmlns:wpc="http://schemas.microsoft.com/office/word/2010/wordprocessingCanvas" xmlns:cx="http://schemas.microsoft.com/office/drawing/2014/chartex" xmlns:cx1="http://schemas.microsoft.com/office/drawing/2015/9/8/chartex" xmlns:cx2="http://schemas.microsoft.com/office/drawing/2015/10/21/chartex" xmlns:cx3="http://schemas.microsoft.com/office/drawing/2016/5/9/chartex" xmlns:cx4="http://schemas.microsoft.com/office/drawing/2016/5/10/chartex" xmlns:cx5="http://schemas.microsoft.com/office/drawing/2016/5/11/chartex" xmlns:cx6="http://schemas.microsoft.com/office/drawing/2016/5/12/chartex" xmlns:cx7="http://schemas.microsoft.com/office/drawing/2016/5/13/chartex" xmlns:cx8="http://schemas.microsoft.com/office/drawing/2016/5/14/chartex" xmlns:mc="http://schemas.openxmlformats.org/markup-compatibility/2006" xmlns:aink="http://schemas.microsoft.com/office/drawing/2016/ink" xmlns:am3d="http://schemas.microsoft.com/office/drawing/2017/model3d" xmlns:o="urn:schemas-microsoft-com:office:office" xmlns:oel="http://schemas.microsoft.com/office/2019/extlst" xmlns:r="http://schemas.openxmlformats.org/officeDocument/2006/relationships" xmlns:m="http://schemas.openxmlformats.org/officeDocument/2006/math" xmlns:v="urn:schemas-microsoft-com:vml" xmlns:wp14="http://schemas.microsoft.com/office/word/2010/wordprocessingDrawing" xmlns:wp="http://schemas.openxmlformats.org/drawingml/2006/wordprocessingDrawing" xmlns:w10="urn:schemas-microsoft-com:office:word" xmlns:w="http://schemas.openxmlformats.org/wordprocessingml/2006/main" xmlns:w14="http://schemas.microsoft.com/office/word/2010/wordml" xmlns:w15="http://schemas.microsoft.com/office/word/2012/wordml" xmlns:w16cex="http://schemas.microsoft.com/office/word/2018/wordml/cex" xmlns:w16cid="http://schemas.microsoft.com/office/word/2016/wordml/cid" xmlns:w16="http://schemas.microsoft.com/office/word/2018/wordml" xmlns:w16sdtdh="http://schemas.microsoft.com/office/word/2020/wordml/sdtdatahash" xmlns:w16se="http://schemas.microsoft.com/office/word/2015/wordml/symex" xmlns:wpg="http://schemas.microsoft.com/office/word/2010/wordprocessingGroup" xmlns:wpi="http://schemas.microsoft.com/office/word/2010/wordprocessingInk" xmlns:wne="http://schemas.microsoft.com/office/word/2006/wordml" xmlns:wps="http://schemas.microsoft.com/office/word/2010/wordprocessingShape" mc:Ignorable="w14 w15 w16se w16cid w16 w16cex w16sdtdh wp14">
   <w:body>
     <w:p>
       <w:pPr>
@@ -19,7 +19,7 @@
           <w:szCs w:val="20"/>
           <w:lang w:eastAsia="en-IN"/>
         </w:rPr>
-        <w:t>We are</w:t>
+        <w:t xml:space="preserve">To help promote the event </w:t>
       </w:r>
       <w:r>
         <w:rPr>
@@ -28,21 +28,8 @@
           <w:szCs w:val="20"/>
           <w:lang w:eastAsia="en-IN"/>
         </w:rPr>
-        <w:t xml:space="preserve"> helping run a conference this September – </w:t>
-      </w:r>
-      <w:hyperlink r:id="rId4" w:tgtFrame="_blank" w:history="1">
-        <w:r>
-          <w:rPr>
-            <w:rFonts w:ascii="Times New Roman" w:eastAsia="Times New Roman" w:hAnsi="Times New Roman" w:cs="Times New Roman"/>
-            <w:color w:val="0000FF"/>
-            <w:sz w:val="20"/>
-            <w:szCs w:val="20"/>
-            <w:u w:val="single"/>
-            <w:lang w:eastAsia="en-IN"/>
-          </w:rPr>
-          <w:t>FOSS4GUK</w:t>
-        </w:r>
-      </w:hyperlink>
+        <w:t>We</w:t>
+      </w:r>
       <w:r>
         <w:rPr>
           <w:rFonts w:ascii="Times New Roman" w:eastAsia="Times New Roman" w:hAnsi="Times New Roman" w:cs="Times New Roman"/>
@@ -50,39 +37,19 @@
           <w:szCs w:val="20"/>
           <w:lang w:eastAsia="en-IN"/>
         </w:rPr>
-        <w:t xml:space="preserve">. To help promote the event </w:t>
+        <w:t xml:space="preserve">’ve created a wordcloud of conference abstracts, in </w:t>
       </w:r>
       <w:r>
         <w:rPr>
           <w:rFonts w:ascii="Times New Roman" w:eastAsia="Times New Roman" w:hAnsi="Times New Roman" w:cs="Times New Roman"/>
-          <w:sz w:val="20"/>
-          <w:szCs w:val="20"/>
-          <w:lang w:eastAsia="en-IN"/>
-        </w:rPr>
-        <w:t>We</w:t>
-      </w:r>
-      <w:r>
-        <w:rPr>
-          <w:rFonts w:ascii="Times New Roman" w:eastAsia="Times New Roman" w:hAnsi="Times New Roman" w:cs="Times New Roman"/>
-          <w:sz w:val="20"/>
-          <w:szCs w:val="20"/>
-          <w:lang w:eastAsia="en-IN"/>
-        </w:rPr>
-        <w:t xml:space="preserve">’ve created a wordcloud of conference abstracts, in </w:t>
-      </w:r>
-      <w:hyperlink r:id="rId5" w:tgtFrame="_blank" w:history="1">
-        <w:r>
-          <w:rPr>
-            <w:rFonts w:ascii="Times New Roman" w:eastAsia="Times New Roman" w:hAnsi="Times New Roman" w:cs="Times New Roman"/>
-            <w:color w:val="0000FF"/>
-            <w:sz w:val="20"/>
-            <w:szCs w:val="20"/>
-            <w:u w:val="single"/>
-            <w:lang w:eastAsia="en-IN"/>
-          </w:rPr>
-          <w:t>R</w:t>
-        </w:r>
-      </w:hyperlink>
+          <w:color w:val="0000FF"/>
+          <w:sz w:val="20"/>
+          <w:szCs w:val="20"/>
+          <w:u w:val="single"/>
+          <w:lang w:eastAsia="en-IN"/>
+        </w:rPr>
+        <w:t>R</w:t>
+      </w:r>
       <w:r>
         <w:rPr>
           <w:rFonts w:ascii="Times New Roman" w:eastAsia="Times New Roman" w:hAnsi="Times New Roman" w:cs="Times New Roman"/>
@@ -129,7 +96,7 @@
                     </pic:cNvPicPr>
                   </pic:nvPicPr>
                   <pic:blipFill>
-                    <a:blip r:embed="rId6">
+                    <a:blip r:embed="rId4">
                       <a:extLst>
                         <a:ext uri="{28A0092B-C50C-407E-A947-70E740481C1C}">
                           <a14:useLocalDpi xmlns:a14="http://schemas.microsoft.com/office/drawing/2010/main" val="0"/>
@@ -178,21 +145,9 @@
           <w:szCs w:val="20"/>
           <w:lang w:eastAsia="en-IN"/>
         </w:rPr>
-        <w:t xml:space="preserve">The conference is taking place in Edinburgh, Scotland at Dynamic Earth. It’s focused on free and open source software for geospatial (FOSS4G), as such is full stack. Everything from backend databases, ETL, analysis to web publication. Tools featured include </w:t>
-      </w:r>
-      <w:hyperlink r:id="rId7" w:tgtFrame="_blank" w:history="1">
-        <w:r>
-          <w:rPr>
-            <w:rFonts w:ascii="Times New Roman" w:eastAsia="Times New Roman" w:hAnsi="Times New Roman" w:cs="Times New Roman"/>
-            <w:color w:val="0000FF"/>
-            <w:sz w:val="20"/>
-            <w:szCs w:val="20"/>
-            <w:u w:val="single"/>
-            <w:lang w:eastAsia="en-IN"/>
-          </w:rPr>
-          <w:t>QGIS</w:t>
-        </w:r>
-      </w:hyperlink>
+        <w:t xml:space="preserve">The conference is taking place in Edinburgh, Scotland at Dynamic Earth. It’s focused on free and </w:t>
+      </w:r>
+      <w:proofErr w:type="gramStart"/>
       <w:r>
         <w:rPr>
           <w:rFonts w:ascii="Times New Roman" w:eastAsia="Times New Roman" w:hAnsi="Times New Roman" w:cs="Times New Roman"/>
@@ -200,90 +155,112 @@
           <w:szCs w:val="20"/>
           <w:lang w:eastAsia="en-IN"/>
         </w:rPr>
+        <w:t>open source</w:t>
+      </w:r>
+      <w:proofErr w:type="gramEnd"/>
+      <w:r>
+        <w:rPr>
+          <w:rFonts w:ascii="Times New Roman" w:eastAsia="Times New Roman" w:hAnsi="Times New Roman" w:cs="Times New Roman"/>
+          <w:sz w:val="20"/>
+          <w:szCs w:val="20"/>
+          <w:lang w:eastAsia="en-IN"/>
+        </w:rPr>
+        <w:t xml:space="preserve"> software for geospatial (FOSS4G), as such is full stack. Everything from backend databases, ETL, analysis to web publication. Tools featured include </w:t>
+      </w:r>
+      <w:r>
+        <w:rPr>
+          <w:rFonts w:ascii="Times New Roman" w:eastAsia="Times New Roman" w:hAnsi="Times New Roman" w:cs="Times New Roman"/>
+          <w:color w:val="0000FF"/>
+          <w:sz w:val="20"/>
+          <w:szCs w:val="20"/>
+          <w:u w:val="single"/>
+          <w:lang w:eastAsia="en-IN"/>
+        </w:rPr>
+        <w:t>QGIS</w:t>
+      </w:r>
+      <w:r>
+        <w:rPr>
+          <w:rFonts w:ascii="Times New Roman" w:eastAsia="Times New Roman" w:hAnsi="Times New Roman" w:cs="Times New Roman"/>
+          <w:sz w:val="20"/>
+          <w:szCs w:val="20"/>
+          <w:lang w:eastAsia="en-IN"/>
+        </w:rPr>
         <w:t xml:space="preserve">, </w:t>
       </w:r>
-      <w:hyperlink r:id="rId8" w:tgtFrame="_blank" w:history="1">
-        <w:r>
-          <w:rPr>
-            <w:rFonts w:ascii="Times New Roman" w:eastAsia="Times New Roman" w:hAnsi="Times New Roman" w:cs="Times New Roman"/>
-            <w:color w:val="0000FF"/>
-            <w:sz w:val="20"/>
-            <w:szCs w:val="20"/>
-            <w:u w:val="single"/>
-            <w:lang w:eastAsia="en-IN"/>
-          </w:rPr>
-          <w:t>R</w:t>
-        </w:r>
-      </w:hyperlink>
       <w:r>
         <w:rPr>
           <w:rFonts w:ascii="Times New Roman" w:eastAsia="Times New Roman" w:hAnsi="Times New Roman" w:cs="Times New Roman"/>
+          <w:color w:val="0000FF"/>
+          <w:sz w:val="20"/>
+          <w:szCs w:val="20"/>
+          <w:u w:val="single"/>
+          <w:lang w:eastAsia="en-IN"/>
+        </w:rPr>
+        <w:t>R</w:t>
+      </w:r>
+      <w:r>
+        <w:rPr>
+          <w:rFonts w:ascii="Times New Roman" w:eastAsia="Times New Roman" w:hAnsi="Times New Roman" w:cs="Times New Roman"/>
           <w:sz w:val="20"/>
           <w:szCs w:val="20"/>
           <w:lang w:eastAsia="en-IN"/>
         </w:rPr>
         <w:t xml:space="preserve">, </w:t>
       </w:r>
-      <w:hyperlink r:id="rId9" w:tgtFrame="_blank" w:history="1">
-        <w:r>
-          <w:rPr>
-            <w:rFonts w:ascii="Times New Roman" w:eastAsia="Times New Roman" w:hAnsi="Times New Roman" w:cs="Times New Roman"/>
-            <w:color w:val="0000FF"/>
-            <w:sz w:val="20"/>
-            <w:szCs w:val="20"/>
-            <w:u w:val="single"/>
-            <w:lang w:eastAsia="en-IN"/>
-          </w:rPr>
-          <w:t>Python</w:t>
-        </w:r>
-      </w:hyperlink>
       <w:r>
         <w:rPr>
           <w:rFonts w:ascii="Times New Roman" w:eastAsia="Times New Roman" w:hAnsi="Times New Roman" w:cs="Times New Roman"/>
+          <w:color w:val="0000FF"/>
+          <w:sz w:val="20"/>
+          <w:szCs w:val="20"/>
+          <w:u w:val="single"/>
+          <w:lang w:eastAsia="en-IN"/>
+        </w:rPr>
+        <w:t>Python</w:t>
+      </w:r>
+      <w:r>
+        <w:rPr>
+          <w:rFonts w:ascii="Times New Roman" w:eastAsia="Times New Roman" w:hAnsi="Times New Roman" w:cs="Times New Roman"/>
           <w:sz w:val="20"/>
           <w:szCs w:val="20"/>
           <w:lang w:eastAsia="en-IN"/>
         </w:rPr>
         <w:t xml:space="preserve">, </w:t>
       </w:r>
-      <w:hyperlink r:id="rId10" w:tgtFrame="_blank" w:history="1">
-        <w:r>
-          <w:rPr>
-            <w:rFonts w:ascii="Times New Roman" w:eastAsia="Times New Roman" w:hAnsi="Times New Roman" w:cs="Times New Roman"/>
-            <w:color w:val="0000FF"/>
-            <w:sz w:val="20"/>
-            <w:szCs w:val="20"/>
-            <w:u w:val="single"/>
-            <w:lang w:eastAsia="en-IN"/>
-          </w:rPr>
-          <w:t>PostGIS</w:t>
-        </w:r>
-      </w:hyperlink>
       <w:r>
         <w:rPr>
           <w:rFonts w:ascii="Times New Roman" w:eastAsia="Times New Roman" w:hAnsi="Times New Roman" w:cs="Times New Roman"/>
+          <w:color w:val="0000FF"/>
+          <w:sz w:val="20"/>
+          <w:szCs w:val="20"/>
+          <w:u w:val="single"/>
+          <w:lang w:eastAsia="en-IN"/>
+        </w:rPr>
+        <w:t>PostGIS</w:t>
+      </w:r>
+      <w:r>
+        <w:rPr>
+          <w:rFonts w:ascii="Times New Roman" w:eastAsia="Times New Roman" w:hAnsi="Times New Roman" w:cs="Times New Roman"/>
           <w:sz w:val="20"/>
           <w:szCs w:val="20"/>
           <w:lang w:eastAsia="en-IN"/>
         </w:rPr>
         <w:t xml:space="preserve">, </w:t>
       </w:r>
-      <w:hyperlink r:id="rId11" w:tgtFrame="_blank" w:history="1">
-        <w:r>
-          <w:rPr>
-            <w:rFonts w:ascii="Times New Roman" w:eastAsia="Times New Roman" w:hAnsi="Times New Roman" w:cs="Times New Roman"/>
-            <w:color w:val="0000FF"/>
-            <w:sz w:val="20"/>
-            <w:szCs w:val="20"/>
-            <w:u w:val="single"/>
-            <w:lang w:eastAsia="en-IN"/>
-          </w:rPr>
-          <w:t>leaflet</w:t>
-        </w:r>
-      </w:hyperlink>
       <w:r>
         <w:rPr>
           <w:rFonts w:ascii="Times New Roman" w:eastAsia="Times New Roman" w:hAnsi="Times New Roman" w:cs="Times New Roman"/>
+          <w:color w:val="0000FF"/>
+          <w:sz w:val="20"/>
+          <w:szCs w:val="20"/>
+          <w:u w:val="single"/>
+          <w:lang w:eastAsia="en-IN"/>
+        </w:rPr>
+        <w:t>leaflet</w:t>
+      </w:r>
+      <w:r>
+        <w:rPr>
+          <w:rFonts w:ascii="Times New Roman" w:eastAsia="Times New Roman" w:hAnsi="Times New Roman" w:cs="Times New Roman"/>
           <w:sz w:val="20"/>
           <w:szCs w:val="20"/>
           <w:lang w:eastAsia="en-IN"/>
@@ -294,142 +271,21 @@
     <w:p>
       <w:pPr>
         <w:spacing w:before="100" w:beforeAutospacing="1" w:after="100" w:afterAutospacing="1" w:line="240" w:lineRule="auto"/>
-        <w:outlineLvl w:val="1"/>
         <w:rPr>
           <w:rFonts w:ascii="Times New Roman" w:eastAsia="Times New Roman" w:hAnsi="Times New Roman" w:cs="Times New Roman"/>
-          <w:b/>
-          <w:bCs/>
-          <w:sz w:val="36"/>
-          <w:szCs w:val="36"/>
+          <w:sz w:val="20"/>
+          <w:szCs w:val="20"/>
           <w:lang w:eastAsia="en-IN"/>
         </w:rPr>
       </w:pPr>
       <w:r>
         <w:rPr>
           <w:rFonts w:ascii="Times New Roman" w:eastAsia="Times New Roman" w:hAnsi="Times New Roman" w:cs="Times New Roman"/>
-          <w:b/>
-          <w:bCs/>
-          <w:sz w:val="36"/>
-          <w:szCs w:val="36"/>
-          <w:lang w:eastAsia="en-IN"/>
-        </w:rPr>
-        <w:t xml:space="preserve">Tickets: </w:t>
-      </w:r>
-      <w:hyperlink r:id="rId12" w:tgtFrame="_blank" w:history="1">
-        <w:r>
-          <w:rPr>
-            <w:rFonts w:ascii="Times New Roman" w:eastAsia="Times New Roman" w:hAnsi="Times New Roman" w:cs="Times New Roman"/>
-            <w:b/>
-            <w:bCs/>
-            <w:color w:val="0000FF"/>
-            <w:sz w:val="36"/>
-            <w:szCs w:val="36"/>
-            <w:u w:val="single"/>
-            <w:lang w:eastAsia="en-IN"/>
-          </w:rPr>
-          <w:t>https://uk.osgeo.org/foss4guk2019/</w:t>
-        </w:r>
-      </w:hyperlink>
-    </w:p>
-    <w:p>
-      <w:pPr>
-        <w:spacing w:before="100" w:beforeAutospacing="1" w:after="100" w:afterAutospacing="1" w:line="240" w:lineRule="auto"/>
-        <w:rPr>
-          <w:rFonts w:ascii="Times New Roman" w:eastAsia="Times New Roman" w:hAnsi="Times New Roman" w:cs="Times New Roman"/>
-          <w:sz w:val="20"/>
-          <w:szCs w:val="20"/>
-          <w:lang w:eastAsia="en-IN"/>
-        </w:rPr>
-      </w:pPr>
-      <w:r>
-        <w:rPr>
-          <w:rFonts w:ascii="Times New Roman" w:eastAsia="Times New Roman" w:hAnsi="Times New Roman" w:cs="Times New Roman"/>
-          <w:b/>
-          <w:bCs/>
-          <w:sz w:val="24"/>
-          <w:szCs w:val="24"/>
-          <w:lang w:eastAsia="en-IN"/>
-        </w:rPr>
-        <w:t xml:space="preserve">Follow on twitter: </w:t>
-      </w:r>
-      <w:hyperlink r:id="rId13" w:tgtFrame="_blank" w:history="1">
-        <w:r>
-          <w:rPr>
-            <w:rFonts w:ascii="Times New Roman" w:eastAsia="Times New Roman" w:hAnsi="Times New Roman" w:cs="Times New Roman"/>
-            <w:b/>
-            <w:bCs/>
-            <w:color w:val="0000FF"/>
-            <w:sz w:val="20"/>
-            <w:szCs w:val="20"/>
-            <w:u w:val="single"/>
-            <w:lang w:eastAsia="en-IN"/>
-          </w:rPr>
-          <w:t>https://twitter.com/foss4guk</w:t>
-        </w:r>
-      </w:hyperlink>
-    </w:p>
-    <w:p>
-      <w:pPr>
-        <w:spacing w:before="100" w:beforeAutospacing="1" w:after="100" w:afterAutospacing="1" w:line="240" w:lineRule="auto"/>
-        <w:rPr>
-          <w:rFonts w:ascii="Times New Roman" w:eastAsia="Times New Roman" w:hAnsi="Times New Roman" w:cs="Times New Roman"/>
-          <w:sz w:val="20"/>
-          <w:szCs w:val="20"/>
-          <w:lang w:eastAsia="en-IN"/>
-        </w:rPr>
-      </w:pPr>
-      <w:r>
-        <w:rPr>
-          <w:rFonts w:ascii="Times New Roman" w:eastAsia="Times New Roman" w:hAnsi="Times New Roman" w:cs="Times New Roman"/>
-          <w:sz w:val="20"/>
-          <w:szCs w:val="20"/>
-          <w:lang w:eastAsia="en-IN"/>
-        </w:rPr>
-        <w:t xml:space="preserve">Back to the wordcloud. Working with plain text files, I followed </w:t>
-      </w:r>
-      <w:hyperlink r:id="rId14" w:tgtFrame="_blank" w:history="1">
-        <w:r>
-          <w:rPr>
-            <w:rFonts w:ascii="Times New Roman" w:eastAsia="Times New Roman" w:hAnsi="Times New Roman" w:cs="Times New Roman"/>
-            <w:color w:val="0000FF"/>
-            <w:sz w:val="20"/>
-            <w:szCs w:val="20"/>
-            <w:u w:val="single"/>
-            <w:lang w:eastAsia="en-IN"/>
-          </w:rPr>
-          <w:t>Julia and David’s excellent instructions</w:t>
-        </w:r>
-      </w:hyperlink>
-      <w:r>
-        <w:rPr>
-          <w:rFonts w:ascii="Times New Roman" w:eastAsia="Times New Roman" w:hAnsi="Times New Roman" w:cs="Times New Roman"/>
-          <w:sz w:val="20"/>
-          <w:szCs w:val="20"/>
-          <w:lang w:eastAsia="en-IN"/>
-        </w:rPr>
-        <w:t xml:space="preserve"> and then added decoration in </w:t>
-      </w:r>
-      <w:hyperlink r:id="rId15" w:tgtFrame="_blank" w:history="1">
-        <w:r>
-          <w:rPr>
-            <w:rFonts w:ascii="Times New Roman" w:eastAsia="Times New Roman" w:hAnsi="Times New Roman" w:cs="Times New Roman"/>
-            <w:color w:val="0000FF"/>
-            <w:sz w:val="20"/>
-            <w:szCs w:val="20"/>
-            <w:u w:val="single"/>
-            <w:lang w:eastAsia="en-IN"/>
-          </w:rPr>
-          <w:t>GIMP</w:t>
-        </w:r>
-      </w:hyperlink>
-      <w:r>
-        <w:rPr>
-          <w:rFonts w:ascii="Times New Roman" w:eastAsia="Times New Roman" w:hAnsi="Times New Roman" w:cs="Times New Roman"/>
-          <w:sz w:val="20"/>
-          <w:szCs w:val="20"/>
-          <w:lang w:eastAsia="en-IN"/>
-        </w:rPr>
-        <w:t>. R script below.</w:t>
+          <w:sz w:val="20"/>
+          <w:szCs w:val="20"/>
+          <w:lang w:eastAsia="en-IN"/>
+        </w:rPr>
+        <w:t>R script below.</w:t>
       </w:r>
     </w:p>
     <w:p>
@@ -782,83 +638,143 @@
           <w:szCs w:val="20"/>
           <w:lang w:eastAsia="en-IN"/>
         </w:rPr>
-        <w:t>f = list.files("~/dir/dir")</w:t>
-      </w:r>
-    </w:p>
-    <w:p>
-      <w:pPr>
-        <w:tabs>
-          <w:tab w:val="left" w:pos="916"/>
-          <w:tab w:val="left" w:pos="1832"/>
-          <w:tab w:val="left" w:pos="2748"/>
-          <w:tab w:val="left" w:pos="3664"/>
-          <w:tab w:val="left" w:pos="4580"/>
-          <w:tab w:val="left" w:pos="5496"/>
-          <w:tab w:val="left" w:pos="6412"/>
-          <w:tab w:val="left" w:pos="7328"/>
-          <w:tab w:val="left" w:pos="8244"/>
-          <w:tab w:val="left" w:pos="9160"/>
-          <w:tab w:val="left" w:pos="10076"/>
-          <w:tab w:val="left" w:pos="10992"/>
-          <w:tab w:val="left" w:pos="11908"/>
-          <w:tab w:val="left" w:pos="12824"/>
-          <w:tab w:val="left" w:pos="13740"/>
-          <w:tab w:val="left" w:pos="14656"/>
-        </w:tabs>
-        <w:spacing w:after="0" w:line="240" w:lineRule="auto"/>
-        <w:rPr>
-          <w:rFonts w:ascii="Courier New" w:eastAsia="Times New Roman" w:hAnsi="Courier New" w:cs="Courier New"/>
-          <w:sz w:val="20"/>
-          <w:szCs w:val="20"/>
-          <w:lang w:eastAsia="en-IN"/>
-        </w:rPr>
-      </w:pPr>
-      <w:r>
-        <w:rPr>
-          <w:rFonts w:ascii="Courier New" w:eastAsia="Times New Roman" w:hAnsi="Courier New" w:cs="Courier New"/>
-          <w:sz w:val="20"/>
-          <w:szCs w:val="20"/>
-          <w:lang w:eastAsia="en-IN"/>
-        </w:rPr>
-        <w:t>abstracts = lapply(f, function(i){</w:t>
-      </w:r>
-    </w:p>
-    <w:p>
-      <w:pPr>
-        <w:tabs>
-          <w:tab w:val="left" w:pos="916"/>
-          <w:tab w:val="left" w:pos="1832"/>
-          <w:tab w:val="left" w:pos="2748"/>
-          <w:tab w:val="left" w:pos="3664"/>
-          <w:tab w:val="left" w:pos="4580"/>
-          <w:tab w:val="left" w:pos="5496"/>
-          <w:tab w:val="left" w:pos="6412"/>
-          <w:tab w:val="left" w:pos="7328"/>
-          <w:tab w:val="left" w:pos="8244"/>
-          <w:tab w:val="left" w:pos="9160"/>
-          <w:tab w:val="left" w:pos="10076"/>
-          <w:tab w:val="left" w:pos="10992"/>
-          <w:tab w:val="left" w:pos="11908"/>
-          <w:tab w:val="left" w:pos="12824"/>
-          <w:tab w:val="left" w:pos="13740"/>
-          <w:tab w:val="left" w:pos="14656"/>
-        </w:tabs>
-        <w:spacing w:after="0" w:line="240" w:lineRule="auto"/>
-        <w:rPr>
-          <w:rFonts w:ascii="Courier New" w:eastAsia="Times New Roman" w:hAnsi="Courier New" w:cs="Courier New"/>
-          <w:sz w:val="20"/>
-          <w:szCs w:val="20"/>
-          <w:lang w:eastAsia="en-IN"/>
-        </w:rPr>
-      </w:pPr>
-      <w:r>
-        <w:rPr>
-          <w:rFonts w:ascii="Courier New" w:eastAsia="Times New Roman" w:hAnsi="Courier New" w:cs="Courier New"/>
-          <w:sz w:val="20"/>
-          <w:szCs w:val="20"/>
-          <w:lang w:eastAsia="en-IN"/>
-        </w:rPr>
-        <w:t xml:space="preserve">   read_table(paste0("~/dir/dir/", i),</w:t>
+        <w:t xml:space="preserve">f = </w:t>
+      </w:r>
+      <w:proofErr w:type="gramStart"/>
+      <w:r>
+        <w:rPr>
+          <w:rFonts w:ascii="Courier New" w:eastAsia="Times New Roman" w:hAnsi="Courier New" w:cs="Courier New"/>
+          <w:sz w:val="20"/>
+          <w:szCs w:val="20"/>
+          <w:lang w:eastAsia="en-IN"/>
+        </w:rPr>
+        <w:t>list.files</w:t>
+      </w:r>
+      <w:proofErr w:type="gramEnd"/>
+      <w:r>
+        <w:rPr>
+          <w:rFonts w:ascii="Courier New" w:eastAsia="Times New Roman" w:hAnsi="Courier New" w:cs="Courier New"/>
+          <w:sz w:val="20"/>
+          <w:szCs w:val="20"/>
+          <w:lang w:eastAsia="en-IN"/>
+        </w:rPr>
+        <w:t>("~/dir/dir")</w:t>
+      </w:r>
+    </w:p>
+    <w:p>
+      <w:pPr>
+        <w:tabs>
+          <w:tab w:val="left" w:pos="916"/>
+          <w:tab w:val="left" w:pos="1832"/>
+          <w:tab w:val="left" w:pos="2748"/>
+          <w:tab w:val="left" w:pos="3664"/>
+          <w:tab w:val="left" w:pos="4580"/>
+          <w:tab w:val="left" w:pos="5496"/>
+          <w:tab w:val="left" w:pos="6412"/>
+          <w:tab w:val="left" w:pos="7328"/>
+          <w:tab w:val="left" w:pos="8244"/>
+          <w:tab w:val="left" w:pos="9160"/>
+          <w:tab w:val="left" w:pos="10076"/>
+          <w:tab w:val="left" w:pos="10992"/>
+          <w:tab w:val="left" w:pos="11908"/>
+          <w:tab w:val="left" w:pos="12824"/>
+          <w:tab w:val="left" w:pos="13740"/>
+          <w:tab w:val="left" w:pos="14656"/>
+        </w:tabs>
+        <w:spacing w:after="0" w:line="240" w:lineRule="auto"/>
+        <w:rPr>
+          <w:rFonts w:ascii="Courier New" w:eastAsia="Times New Roman" w:hAnsi="Courier New" w:cs="Courier New"/>
+          <w:sz w:val="20"/>
+          <w:szCs w:val="20"/>
+          <w:lang w:eastAsia="en-IN"/>
+        </w:rPr>
+      </w:pPr>
+      <w:r>
+        <w:rPr>
+          <w:rFonts w:ascii="Courier New" w:eastAsia="Times New Roman" w:hAnsi="Courier New" w:cs="Courier New"/>
+          <w:sz w:val="20"/>
+          <w:szCs w:val="20"/>
+          <w:lang w:eastAsia="en-IN"/>
+        </w:rPr>
+        <w:t xml:space="preserve">abstracts = </w:t>
+      </w:r>
+      <w:proofErr w:type="gramStart"/>
+      <w:r>
+        <w:rPr>
+          <w:rFonts w:ascii="Courier New" w:eastAsia="Times New Roman" w:hAnsi="Courier New" w:cs="Courier New"/>
+          <w:sz w:val="20"/>
+          <w:szCs w:val="20"/>
+          <w:lang w:eastAsia="en-IN"/>
+        </w:rPr>
+        <w:t>lapply(</w:t>
+      </w:r>
+      <w:proofErr w:type="gramEnd"/>
+      <w:r>
+        <w:rPr>
+          <w:rFonts w:ascii="Courier New" w:eastAsia="Times New Roman" w:hAnsi="Courier New" w:cs="Courier New"/>
+          <w:sz w:val="20"/>
+          <w:szCs w:val="20"/>
+          <w:lang w:eastAsia="en-IN"/>
+        </w:rPr>
+        <w:t>f, function(i){</w:t>
+      </w:r>
+    </w:p>
+    <w:p>
+      <w:pPr>
+        <w:tabs>
+          <w:tab w:val="left" w:pos="916"/>
+          <w:tab w:val="left" w:pos="1832"/>
+          <w:tab w:val="left" w:pos="2748"/>
+          <w:tab w:val="left" w:pos="3664"/>
+          <w:tab w:val="left" w:pos="4580"/>
+          <w:tab w:val="left" w:pos="5496"/>
+          <w:tab w:val="left" w:pos="6412"/>
+          <w:tab w:val="left" w:pos="7328"/>
+          <w:tab w:val="left" w:pos="8244"/>
+          <w:tab w:val="left" w:pos="9160"/>
+          <w:tab w:val="left" w:pos="10076"/>
+          <w:tab w:val="left" w:pos="10992"/>
+          <w:tab w:val="left" w:pos="11908"/>
+          <w:tab w:val="left" w:pos="12824"/>
+          <w:tab w:val="left" w:pos="13740"/>
+          <w:tab w:val="left" w:pos="14656"/>
+        </w:tabs>
+        <w:spacing w:after="0" w:line="240" w:lineRule="auto"/>
+        <w:rPr>
+          <w:rFonts w:ascii="Courier New" w:eastAsia="Times New Roman" w:hAnsi="Courier New" w:cs="Courier New"/>
+          <w:sz w:val="20"/>
+          <w:szCs w:val="20"/>
+          <w:lang w:eastAsia="en-IN"/>
+        </w:rPr>
+      </w:pPr>
+      <w:r>
+        <w:rPr>
+          <w:rFonts w:ascii="Courier New" w:eastAsia="Times New Roman" w:hAnsi="Courier New" w:cs="Courier New"/>
+          <w:sz w:val="20"/>
+          <w:szCs w:val="20"/>
+          <w:lang w:eastAsia="en-IN"/>
+        </w:rPr>
+        <w:t xml:space="preserve">   read_</w:t>
+      </w:r>
+      <w:proofErr w:type="gramStart"/>
+      <w:r>
+        <w:rPr>
+          <w:rFonts w:ascii="Courier New" w:eastAsia="Times New Roman" w:hAnsi="Courier New" w:cs="Courier New"/>
+          <w:sz w:val="20"/>
+          <w:szCs w:val="20"/>
+          <w:lang w:eastAsia="en-IN"/>
+        </w:rPr>
+        <w:t>table(</w:t>
+      </w:r>
+      <w:proofErr w:type="gramEnd"/>
+      <w:r>
+        <w:rPr>
+          <w:rFonts w:ascii="Courier New" w:eastAsia="Times New Roman" w:hAnsi="Courier New" w:cs="Courier New"/>
+          <w:sz w:val="20"/>
+          <w:szCs w:val="20"/>
+          <w:lang w:eastAsia="en-IN"/>
+        </w:rPr>
+        <w:t>paste0("~/dir/dir/", i),</w:t>
       </w:r>
     </w:p>
     <w:p>
@@ -934,7 +850,27 @@
           <w:szCs w:val="20"/>
           <w:lang w:eastAsia="en-IN"/>
         </w:rPr>
-        <w:t xml:space="preserve">      gather(key, word) %&gt;%</w:t>
+        <w:t xml:space="preserve">      </w:t>
+      </w:r>
+      <w:proofErr w:type="gramStart"/>
+      <w:r>
+        <w:rPr>
+          <w:rFonts w:ascii="Courier New" w:eastAsia="Times New Roman" w:hAnsi="Courier New" w:cs="Courier New"/>
+          <w:sz w:val="20"/>
+          <w:szCs w:val="20"/>
+          <w:lang w:eastAsia="en-IN"/>
+        </w:rPr>
+        <w:t>gather(</w:t>
+      </w:r>
+      <w:proofErr w:type="gramEnd"/>
+      <w:r>
+        <w:rPr>
+          <w:rFonts w:ascii="Courier New" w:eastAsia="Times New Roman" w:hAnsi="Courier New" w:cs="Courier New"/>
+          <w:sz w:val="20"/>
+          <w:szCs w:val="20"/>
+          <w:lang w:eastAsia="en-IN"/>
+        </w:rPr>
+        <w:t>key, word) %&gt;%</w:t>
       </w:r>
     </w:p>
     <w:p>
@@ -1010,45 +946,85 @@
           <w:szCs w:val="20"/>
           <w:lang w:eastAsia="en-IN"/>
         </w:rPr>
-        <w:t xml:space="preserve">      add_column(author = str_remove(i, ".txt")) %&gt;%</w:t>
-      </w:r>
-    </w:p>
-    <w:p>
-      <w:pPr>
-        <w:tabs>
-          <w:tab w:val="left" w:pos="916"/>
-          <w:tab w:val="left" w:pos="1832"/>
-          <w:tab w:val="left" w:pos="2748"/>
-          <w:tab w:val="left" w:pos="3664"/>
-          <w:tab w:val="left" w:pos="4580"/>
-          <w:tab w:val="left" w:pos="5496"/>
-          <w:tab w:val="left" w:pos="6412"/>
-          <w:tab w:val="left" w:pos="7328"/>
-          <w:tab w:val="left" w:pos="8244"/>
-          <w:tab w:val="left" w:pos="9160"/>
-          <w:tab w:val="left" w:pos="10076"/>
-          <w:tab w:val="left" w:pos="10992"/>
-          <w:tab w:val="left" w:pos="11908"/>
-          <w:tab w:val="left" w:pos="12824"/>
-          <w:tab w:val="left" w:pos="13740"/>
-          <w:tab w:val="left" w:pos="14656"/>
-        </w:tabs>
-        <w:spacing w:after="0" w:line="240" w:lineRule="auto"/>
-        <w:rPr>
-          <w:rFonts w:ascii="Courier New" w:eastAsia="Times New Roman" w:hAnsi="Courier New" w:cs="Courier New"/>
-          <w:sz w:val="20"/>
-          <w:szCs w:val="20"/>
-          <w:lang w:eastAsia="en-IN"/>
-        </w:rPr>
-      </w:pPr>
-      <w:r>
-        <w:rPr>
-          <w:rFonts w:ascii="Courier New" w:eastAsia="Times New Roman" w:hAnsi="Courier New" w:cs="Courier New"/>
-          <w:sz w:val="20"/>
-          <w:szCs w:val="20"/>
-          <w:lang w:eastAsia="en-IN"/>
-        </w:rPr>
-        <w:t xml:space="preserve">      unnest_tokens(word, word) %&gt;%</w:t>
+        <w:t xml:space="preserve">      add_</w:t>
+      </w:r>
+      <w:proofErr w:type="gramStart"/>
+      <w:r>
+        <w:rPr>
+          <w:rFonts w:ascii="Courier New" w:eastAsia="Times New Roman" w:hAnsi="Courier New" w:cs="Courier New"/>
+          <w:sz w:val="20"/>
+          <w:szCs w:val="20"/>
+          <w:lang w:eastAsia="en-IN"/>
+        </w:rPr>
+        <w:t>column(</w:t>
+      </w:r>
+      <w:proofErr w:type="gramEnd"/>
+      <w:r>
+        <w:rPr>
+          <w:rFonts w:ascii="Courier New" w:eastAsia="Times New Roman" w:hAnsi="Courier New" w:cs="Courier New"/>
+          <w:sz w:val="20"/>
+          <w:szCs w:val="20"/>
+          <w:lang w:eastAsia="en-IN"/>
+        </w:rPr>
+        <w:t>author = str_remove(i, ".txt")) %&gt;%</w:t>
+      </w:r>
+    </w:p>
+    <w:p>
+      <w:pPr>
+        <w:tabs>
+          <w:tab w:val="left" w:pos="916"/>
+          <w:tab w:val="left" w:pos="1832"/>
+          <w:tab w:val="left" w:pos="2748"/>
+          <w:tab w:val="left" w:pos="3664"/>
+          <w:tab w:val="left" w:pos="4580"/>
+          <w:tab w:val="left" w:pos="5496"/>
+          <w:tab w:val="left" w:pos="6412"/>
+          <w:tab w:val="left" w:pos="7328"/>
+          <w:tab w:val="left" w:pos="8244"/>
+          <w:tab w:val="left" w:pos="9160"/>
+          <w:tab w:val="left" w:pos="10076"/>
+          <w:tab w:val="left" w:pos="10992"/>
+          <w:tab w:val="left" w:pos="11908"/>
+          <w:tab w:val="left" w:pos="12824"/>
+          <w:tab w:val="left" w:pos="13740"/>
+          <w:tab w:val="left" w:pos="14656"/>
+        </w:tabs>
+        <w:spacing w:after="0" w:line="240" w:lineRule="auto"/>
+        <w:rPr>
+          <w:rFonts w:ascii="Courier New" w:eastAsia="Times New Roman" w:hAnsi="Courier New" w:cs="Courier New"/>
+          <w:sz w:val="20"/>
+          <w:szCs w:val="20"/>
+          <w:lang w:eastAsia="en-IN"/>
+        </w:rPr>
+      </w:pPr>
+      <w:r>
+        <w:rPr>
+          <w:rFonts w:ascii="Courier New" w:eastAsia="Times New Roman" w:hAnsi="Courier New" w:cs="Courier New"/>
+          <w:sz w:val="20"/>
+          <w:szCs w:val="20"/>
+          <w:lang w:eastAsia="en-IN"/>
+        </w:rPr>
+        <w:t xml:space="preserve">      unnest_</w:t>
+      </w:r>
+      <w:proofErr w:type="gramStart"/>
+      <w:r>
+        <w:rPr>
+          <w:rFonts w:ascii="Courier New" w:eastAsia="Times New Roman" w:hAnsi="Courier New" w:cs="Courier New"/>
+          <w:sz w:val="20"/>
+          <w:szCs w:val="20"/>
+          <w:lang w:eastAsia="en-IN"/>
+        </w:rPr>
+        <w:t>tokens(</w:t>
+      </w:r>
+      <w:proofErr w:type="gramEnd"/>
+      <w:r>
+        <w:rPr>
+          <w:rFonts w:ascii="Courier New" w:eastAsia="Times New Roman" w:hAnsi="Courier New" w:cs="Courier New"/>
+          <w:sz w:val="20"/>
+          <w:szCs w:val="20"/>
+          <w:lang w:eastAsia="en-IN"/>
+        </w:rPr>
+        <w:t>word, word) %&gt;%</w:t>
       </w:r>
     </w:p>
     <w:p>
@@ -1162,74 +1138,105 @@
           <w:szCs w:val="20"/>
           <w:lang w:eastAsia="en-IN"/>
         </w:rPr>
-        <w:t>abstracts = do.call("rbind.data.frame", abstracts)</w:t>
-      </w:r>
-    </w:p>
-    <w:p>
-      <w:pPr>
-        <w:tabs>
-          <w:tab w:val="left" w:pos="916"/>
-          <w:tab w:val="left" w:pos="1832"/>
-          <w:tab w:val="left" w:pos="2748"/>
-          <w:tab w:val="left" w:pos="3664"/>
-          <w:tab w:val="left" w:pos="4580"/>
-          <w:tab w:val="left" w:pos="5496"/>
-          <w:tab w:val="left" w:pos="6412"/>
-          <w:tab w:val="left" w:pos="7328"/>
-          <w:tab w:val="left" w:pos="8244"/>
-          <w:tab w:val="left" w:pos="9160"/>
-          <w:tab w:val="left" w:pos="10076"/>
-          <w:tab w:val="left" w:pos="10992"/>
-          <w:tab w:val="left" w:pos="11908"/>
-          <w:tab w:val="left" w:pos="12824"/>
-          <w:tab w:val="left" w:pos="13740"/>
-          <w:tab w:val="left" w:pos="14656"/>
-        </w:tabs>
-        <w:spacing w:after="0" w:line="240" w:lineRule="auto"/>
-        <w:rPr>
-          <w:rFonts w:ascii="Courier New" w:eastAsia="Times New Roman" w:hAnsi="Courier New" w:cs="Courier New"/>
-          <w:sz w:val="20"/>
-          <w:szCs w:val="20"/>
-          <w:lang w:eastAsia="en-IN"/>
-        </w:rPr>
-      </w:pPr>
-    </w:p>
-    <w:p>
-      <w:pPr>
-        <w:tabs>
-          <w:tab w:val="left" w:pos="916"/>
-          <w:tab w:val="left" w:pos="1832"/>
-          <w:tab w:val="left" w:pos="2748"/>
-          <w:tab w:val="left" w:pos="3664"/>
-          <w:tab w:val="left" w:pos="4580"/>
-          <w:tab w:val="left" w:pos="5496"/>
-          <w:tab w:val="left" w:pos="6412"/>
-          <w:tab w:val="left" w:pos="7328"/>
-          <w:tab w:val="left" w:pos="8244"/>
-          <w:tab w:val="left" w:pos="9160"/>
-          <w:tab w:val="left" w:pos="10076"/>
-          <w:tab w:val="left" w:pos="10992"/>
-          <w:tab w:val="left" w:pos="11908"/>
-          <w:tab w:val="left" w:pos="12824"/>
-          <w:tab w:val="left" w:pos="13740"/>
-          <w:tab w:val="left" w:pos="14656"/>
-        </w:tabs>
-        <w:spacing w:after="0" w:line="240" w:lineRule="auto"/>
-        <w:rPr>
-          <w:rFonts w:ascii="Courier New" w:eastAsia="Times New Roman" w:hAnsi="Courier New" w:cs="Courier New"/>
-          <w:sz w:val="20"/>
-          <w:szCs w:val="20"/>
-          <w:lang w:eastAsia="en-IN"/>
-        </w:rPr>
-      </w:pPr>
-      <w:r>
-        <w:rPr>
-          <w:rFonts w:ascii="Courier New" w:eastAsia="Times New Roman" w:hAnsi="Courier New" w:cs="Courier New"/>
-          <w:sz w:val="20"/>
-          <w:szCs w:val="20"/>
-          <w:lang w:eastAsia="en-IN"/>
-        </w:rPr>
-        <w:t>png("~/dir/dir/abstract_wordcloud.png",</w:t>
+        <w:t xml:space="preserve">abstracts = </w:t>
+      </w:r>
+      <w:proofErr w:type="gramStart"/>
+      <w:r>
+        <w:rPr>
+          <w:rFonts w:ascii="Courier New" w:eastAsia="Times New Roman" w:hAnsi="Courier New" w:cs="Courier New"/>
+          <w:sz w:val="20"/>
+          <w:szCs w:val="20"/>
+          <w:lang w:eastAsia="en-IN"/>
+        </w:rPr>
+        <w:t>do.call</w:t>
+      </w:r>
+      <w:proofErr w:type="gramEnd"/>
+      <w:r>
+        <w:rPr>
+          <w:rFonts w:ascii="Courier New" w:eastAsia="Times New Roman" w:hAnsi="Courier New" w:cs="Courier New"/>
+          <w:sz w:val="20"/>
+          <w:szCs w:val="20"/>
+          <w:lang w:eastAsia="en-IN"/>
+        </w:rPr>
+        <w:t>("rbind.data.frame", abstracts)</w:t>
+      </w:r>
+    </w:p>
+    <w:p>
+      <w:pPr>
+        <w:tabs>
+          <w:tab w:val="left" w:pos="916"/>
+          <w:tab w:val="left" w:pos="1832"/>
+          <w:tab w:val="left" w:pos="2748"/>
+          <w:tab w:val="left" w:pos="3664"/>
+          <w:tab w:val="left" w:pos="4580"/>
+          <w:tab w:val="left" w:pos="5496"/>
+          <w:tab w:val="left" w:pos="6412"/>
+          <w:tab w:val="left" w:pos="7328"/>
+          <w:tab w:val="left" w:pos="8244"/>
+          <w:tab w:val="left" w:pos="9160"/>
+          <w:tab w:val="left" w:pos="10076"/>
+          <w:tab w:val="left" w:pos="10992"/>
+          <w:tab w:val="left" w:pos="11908"/>
+          <w:tab w:val="left" w:pos="12824"/>
+          <w:tab w:val="left" w:pos="13740"/>
+          <w:tab w:val="left" w:pos="14656"/>
+        </w:tabs>
+        <w:spacing w:after="0" w:line="240" w:lineRule="auto"/>
+        <w:rPr>
+          <w:rFonts w:ascii="Courier New" w:eastAsia="Times New Roman" w:hAnsi="Courier New" w:cs="Courier New"/>
+          <w:sz w:val="20"/>
+          <w:szCs w:val="20"/>
+          <w:lang w:eastAsia="en-IN"/>
+        </w:rPr>
+      </w:pPr>
+    </w:p>
+    <w:p>
+      <w:pPr>
+        <w:tabs>
+          <w:tab w:val="left" w:pos="916"/>
+          <w:tab w:val="left" w:pos="1832"/>
+          <w:tab w:val="left" w:pos="2748"/>
+          <w:tab w:val="left" w:pos="3664"/>
+          <w:tab w:val="left" w:pos="4580"/>
+          <w:tab w:val="left" w:pos="5496"/>
+          <w:tab w:val="left" w:pos="6412"/>
+          <w:tab w:val="left" w:pos="7328"/>
+          <w:tab w:val="left" w:pos="8244"/>
+          <w:tab w:val="left" w:pos="9160"/>
+          <w:tab w:val="left" w:pos="10076"/>
+          <w:tab w:val="left" w:pos="10992"/>
+          <w:tab w:val="left" w:pos="11908"/>
+          <w:tab w:val="left" w:pos="12824"/>
+          <w:tab w:val="left" w:pos="13740"/>
+          <w:tab w:val="left" w:pos="14656"/>
+        </w:tabs>
+        <w:spacing w:after="0" w:line="240" w:lineRule="auto"/>
+        <w:rPr>
+          <w:rFonts w:ascii="Courier New" w:eastAsia="Times New Roman" w:hAnsi="Courier New" w:cs="Courier New"/>
+          <w:sz w:val="20"/>
+          <w:szCs w:val="20"/>
+          <w:lang w:eastAsia="en-IN"/>
+        </w:rPr>
+      </w:pPr>
+      <w:proofErr w:type="gramStart"/>
+      <w:r>
+        <w:rPr>
+          <w:rFonts w:ascii="Courier New" w:eastAsia="Times New Roman" w:hAnsi="Courier New" w:cs="Courier New"/>
+          <w:sz w:val="20"/>
+          <w:szCs w:val="20"/>
+          <w:lang w:eastAsia="en-IN"/>
+        </w:rPr>
+        <w:t>png(</w:t>
+      </w:r>
+      <w:proofErr w:type="gramEnd"/>
+      <w:r>
+        <w:rPr>
+          <w:rFonts w:ascii="Courier New" w:eastAsia="Times New Roman" w:hAnsi="Courier New" w:cs="Courier New"/>
+          <w:sz w:val="20"/>
+          <w:szCs w:val="20"/>
+          <w:lang w:eastAsia="en-IN"/>
+        </w:rPr>
+        <w:t>"~/dir/dir/abstract_wordcloud.png",</w:t>
       </w:r>
     </w:p>
     <w:p>
@@ -1298,6 +1305,421 @@
           <w:lang w:eastAsia="en-IN"/>
         </w:rPr>
       </w:pPr>
+      <w:proofErr w:type="gramStart"/>
+      <w:r>
+        <w:rPr>
+          <w:rFonts w:ascii="Courier New" w:eastAsia="Times New Roman" w:hAnsi="Courier New" w:cs="Courier New"/>
+          <w:sz w:val="20"/>
+          <w:szCs w:val="20"/>
+          <w:lang w:eastAsia="en-IN"/>
+        </w:rPr>
+        <w:t>par(</w:t>
+      </w:r>
+      <w:proofErr w:type="gramEnd"/>
+      <w:r>
+        <w:rPr>
+          <w:rFonts w:ascii="Courier New" w:eastAsia="Times New Roman" w:hAnsi="Courier New" w:cs="Courier New"/>
+          <w:sz w:val="20"/>
+          <w:szCs w:val="20"/>
+          <w:lang w:eastAsia="en-IN"/>
+        </w:rPr>
+        <w:t>mar = rep(0, 4))</w:t>
+      </w:r>
+    </w:p>
+    <w:p>
+      <w:pPr>
+        <w:tabs>
+          <w:tab w:val="left" w:pos="916"/>
+          <w:tab w:val="left" w:pos="1832"/>
+          <w:tab w:val="left" w:pos="2748"/>
+          <w:tab w:val="left" w:pos="3664"/>
+          <w:tab w:val="left" w:pos="4580"/>
+          <w:tab w:val="left" w:pos="5496"/>
+          <w:tab w:val="left" w:pos="6412"/>
+          <w:tab w:val="left" w:pos="7328"/>
+          <w:tab w:val="left" w:pos="8244"/>
+          <w:tab w:val="left" w:pos="9160"/>
+          <w:tab w:val="left" w:pos="10076"/>
+          <w:tab w:val="left" w:pos="10992"/>
+          <w:tab w:val="left" w:pos="11908"/>
+          <w:tab w:val="left" w:pos="12824"/>
+          <w:tab w:val="left" w:pos="13740"/>
+          <w:tab w:val="left" w:pos="14656"/>
+        </w:tabs>
+        <w:spacing w:after="0" w:line="240" w:lineRule="auto"/>
+        <w:rPr>
+          <w:rFonts w:ascii="Courier New" w:eastAsia="Times New Roman" w:hAnsi="Courier New" w:cs="Courier New"/>
+          <w:sz w:val="20"/>
+          <w:szCs w:val="20"/>
+          <w:lang w:eastAsia="en-IN"/>
+        </w:rPr>
+      </w:pPr>
+      <w:r>
+        <w:rPr>
+          <w:rFonts w:ascii="Courier New" w:eastAsia="Times New Roman" w:hAnsi="Courier New" w:cs="Courier New"/>
+          <w:sz w:val="20"/>
+          <w:szCs w:val="20"/>
+          <w:lang w:eastAsia="en-IN"/>
+        </w:rPr>
+        <w:t>abstracts %&gt;%</w:t>
+      </w:r>
+    </w:p>
+    <w:p>
+      <w:pPr>
+        <w:tabs>
+          <w:tab w:val="left" w:pos="916"/>
+          <w:tab w:val="left" w:pos="1832"/>
+          <w:tab w:val="left" w:pos="2748"/>
+          <w:tab w:val="left" w:pos="3664"/>
+          <w:tab w:val="left" w:pos="4580"/>
+          <w:tab w:val="left" w:pos="5496"/>
+          <w:tab w:val="left" w:pos="6412"/>
+          <w:tab w:val="left" w:pos="7328"/>
+          <w:tab w:val="left" w:pos="8244"/>
+          <w:tab w:val="left" w:pos="9160"/>
+          <w:tab w:val="left" w:pos="10076"/>
+          <w:tab w:val="left" w:pos="10992"/>
+          <w:tab w:val="left" w:pos="11908"/>
+          <w:tab w:val="left" w:pos="12824"/>
+          <w:tab w:val="left" w:pos="13740"/>
+          <w:tab w:val="left" w:pos="14656"/>
+        </w:tabs>
+        <w:spacing w:after="0" w:line="240" w:lineRule="auto"/>
+        <w:rPr>
+          <w:rFonts w:ascii="Courier New" w:eastAsia="Times New Roman" w:hAnsi="Courier New" w:cs="Courier New"/>
+          <w:sz w:val="20"/>
+          <w:szCs w:val="20"/>
+          <w:lang w:eastAsia="en-IN"/>
+        </w:rPr>
+      </w:pPr>
+      <w:r>
+        <w:rPr>
+          <w:rFonts w:ascii="Courier New" w:eastAsia="Times New Roman" w:hAnsi="Courier New" w:cs="Courier New"/>
+          <w:sz w:val="20"/>
+          <w:szCs w:val="20"/>
+          <w:lang w:eastAsia="en-IN"/>
+        </w:rPr>
+        <w:t xml:space="preserve">   drop_</w:t>
+      </w:r>
+      <w:proofErr w:type="gramStart"/>
+      <w:r>
+        <w:rPr>
+          <w:rFonts w:ascii="Courier New" w:eastAsia="Times New Roman" w:hAnsi="Courier New" w:cs="Courier New"/>
+          <w:sz w:val="20"/>
+          <w:szCs w:val="20"/>
+          <w:lang w:eastAsia="en-IN"/>
+        </w:rPr>
+        <w:t>na(</w:t>
+      </w:r>
+      <w:proofErr w:type="gramEnd"/>
+      <w:r>
+        <w:rPr>
+          <w:rFonts w:ascii="Courier New" w:eastAsia="Times New Roman" w:hAnsi="Courier New" w:cs="Courier New"/>
+          <w:sz w:val="20"/>
+          <w:szCs w:val="20"/>
+          <w:lang w:eastAsia="en-IN"/>
+        </w:rPr>
+        <w:t>) %&gt;%</w:t>
+      </w:r>
+    </w:p>
+    <w:p>
+      <w:pPr>
+        <w:tabs>
+          <w:tab w:val="left" w:pos="916"/>
+          <w:tab w:val="left" w:pos="1832"/>
+          <w:tab w:val="left" w:pos="2748"/>
+          <w:tab w:val="left" w:pos="3664"/>
+          <w:tab w:val="left" w:pos="4580"/>
+          <w:tab w:val="left" w:pos="5496"/>
+          <w:tab w:val="left" w:pos="6412"/>
+          <w:tab w:val="left" w:pos="7328"/>
+          <w:tab w:val="left" w:pos="8244"/>
+          <w:tab w:val="left" w:pos="9160"/>
+          <w:tab w:val="left" w:pos="10076"/>
+          <w:tab w:val="left" w:pos="10992"/>
+          <w:tab w:val="left" w:pos="11908"/>
+          <w:tab w:val="left" w:pos="12824"/>
+          <w:tab w:val="left" w:pos="13740"/>
+          <w:tab w:val="left" w:pos="14656"/>
+        </w:tabs>
+        <w:spacing w:after="0" w:line="240" w:lineRule="auto"/>
+        <w:rPr>
+          <w:rFonts w:ascii="Courier New" w:eastAsia="Times New Roman" w:hAnsi="Courier New" w:cs="Courier New"/>
+          <w:sz w:val="20"/>
+          <w:szCs w:val="20"/>
+          <w:lang w:eastAsia="en-IN"/>
+        </w:rPr>
+      </w:pPr>
+      <w:r>
+        <w:rPr>
+          <w:rFonts w:ascii="Courier New" w:eastAsia="Times New Roman" w:hAnsi="Courier New" w:cs="Courier New"/>
+          <w:sz w:val="20"/>
+          <w:szCs w:val="20"/>
+          <w:lang w:eastAsia="en-IN"/>
+        </w:rPr>
+        <w:t xml:space="preserve">   </w:t>
+      </w:r>
+      <w:proofErr w:type="gramStart"/>
+      <w:r>
+        <w:rPr>
+          <w:rFonts w:ascii="Courier New" w:eastAsia="Times New Roman" w:hAnsi="Courier New" w:cs="Courier New"/>
+          <w:sz w:val="20"/>
+          <w:szCs w:val="20"/>
+          <w:lang w:eastAsia="en-IN"/>
+        </w:rPr>
+        <w:t>filter(</w:t>
+      </w:r>
+      <w:proofErr w:type="gramEnd"/>
+      <w:r>
+        <w:rPr>
+          <w:rFonts w:ascii="Courier New" w:eastAsia="Times New Roman" w:hAnsi="Courier New" w:cs="Courier New"/>
+          <w:sz w:val="20"/>
+          <w:szCs w:val="20"/>
+          <w:lang w:eastAsia="en-IN"/>
+        </w:rPr>
+        <w:t>!str_detect(word, "[0-9]") &amp;</w:t>
+      </w:r>
+    </w:p>
+    <w:p>
+      <w:pPr>
+        <w:tabs>
+          <w:tab w:val="left" w:pos="916"/>
+          <w:tab w:val="left" w:pos="1832"/>
+          <w:tab w:val="left" w:pos="2748"/>
+          <w:tab w:val="left" w:pos="3664"/>
+          <w:tab w:val="left" w:pos="4580"/>
+          <w:tab w:val="left" w:pos="5496"/>
+          <w:tab w:val="left" w:pos="6412"/>
+          <w:tab w:val="left" w:pos="7328"/>
+          <w:tab w:val="left" w:pos="8244"/>
+          <w:tab w:val="left" w:pos="9160"/>
+          <w:tab w:val="left" w:pos="10076"/>
+          <w:tab w:val="left" w:pos="10992"/>
+          <w:tab w:val="left" w:pos="11908"/>
+          <w:tab w:val="left" w:pos="12824"/>
+          <w:tab w:val="left" w:pos="13740"/>
+          <w:tab w:val="left" w:pos="14656"/>
+        </w:tabs>
+        <w:spacing w:after="0" w:line="240" w:lineRule="auto"/>
+        <w:rPr>
+          <w:rFonts w:ascii="Courier New" w:eastAsia="Times New Roman" w:hAnsi="Courier New" w:cs="Courier New"/>
+          <w:sz w:val="20"/>
+          <w:szCs w:val="20"/>
+          <w:lang w:eastAsia="en-IN"/>
+        </w:rPr>
+      </w:pPr>
+      <w:r>
+        <w:rPr>
+          <w:rFonts w:ascii="Courier New" w:eastAsia="Times New Roman" w:hAnsi="Courier New" w:cs="Courier New"/>
+          <w:sz w:val="20"/>
+          <w:szCs w:val="20"/>
+          <w:lang w:eastAsia="en-IN"/>
+        </w:rPr>
+        <w:t xml:space="preserve">             </w:t>
+      </w:r>
+      <w:proofErr w:type="gramStart"/>
+      <w:r>
+        <w:rPr>
+          <w:rFonts w:ascii="Courier New" w:eastAsia="Times New Roman" w:hAnsi="Courier New" w:cs="Courier New"/>
+          <w:sz w:val="20"/>
+          <w:szCs w:val="20"/>
+          <w:lang w:eastAsia="en-IN"/>
+        </w:rPr>
+        <w:t>word !</w:t>
+      </w:r>
+      <w:proofErr w:type="gramEnd"/>
+      <w:r>
+        <w:rPr>
+          <w:rFonts w:ascii="Courier New" w:eastAsia="Times New Roman" w:hAnsi="Courier New" w:cs="Courier New"/>
+          <w:sz w:val="20"/>
+          <w:szCs w:val="20"/>
+          <w:lang w:eastAsia="en-IN"/>
+        </w:rPr>
+        <w:t>= "e.g") %&gt;%</w:t>
+      </w:r>
+    </w:p>
+    <w:p>
+      <w:pPr>
+        <w:tabs>
+          <w:tab w:val="left" w:pos="916"/>
+          <w:tab w:val="left" w:pos="1832"/>
+          <w:tab w:val="left" w:pos="2748"/>
+          <w:tab w:val="left" w:pos="3664"/>
+          <w:tab w:val="left" w:pos="4580"/>
+          <w:tab w:val="left" w:pos="5496"/>
+          <w:tab w:val="left" w:pos="6412"/>
+          <w:tab w:val="left" w:pos="7328"/>
+          <w:tab w:val="left" w:pos="8244"/>
+          <w:tab w:val="left" w:pos="9160"/>
+          <w:tab w:val="left" w:pos="10076"/>
+          <w:tab w:val="left" w:pos="10992"/>
+          <w:tab w:val="left" w:pos="11908"/>
+          <w:tab w:val="left" w:pos="12824"/>
+          <w:tab w:val="left" w:pos="13740"/>
+          <w:tab w:val="left" w:pos="14656"/>
+        </w:tabs>
+        <w:spacing w:after="0" w:line="240" w:lineRule="auto"/>
+        <w:rPr>
+          <w:rFonts w:ascii="Courier New" w:eastAsia="Times New Roman" w:hAnsi="Courier New" w:cs="Courier New"/>
+          <w:sz w:val="20"/>
+          <w:szCs w:val="20"/>
+          <w:lang w:eastAsia="en-IN"/>
+        </w:rPr>
+      </w:pPr>
+      <w:r>
+        <w:rPr>
+          <w:rFonts w:ascii="Courier New" w:eastAsia="Times New Roman" w:hAnsi="Courier New" w:cs="Courier New"/>
+          <w:sz w:val="20"/>
+          <w:szCs w:val="20"/>
+          <w:lang w:eastAsia="en-IN"/>
+        </w:rPr>
+        <w:t xml:space="preserve">   count(word) %&gt;%</w:t>
+      </w:r>
+    </w:p>
+    <w:p>
+      <w:pPr>
+        <w:tabs>
+          <w:tab w:val="left" w:pos="916"/>
+          <w:tab w:val="left" w:pos="1832"/>
+          <w:tab w:val="left" w:pos="2748"/>
+          <w:tab w:val="left" w:pos="3664"/>
+          <w:tab w:val="left" w:pos="4580"/>
+          <w:tab w:val="left" w:pos="5496"/>
+          <w:tab w:val="left" w:pos="6412"/>
+          <w:tab w:val="left" w:pos="7328"/>
+          <w:tab w:val="left" w:pos="8244"/>
+          <w:tab w:val="left" w:pos="9160"/>
+          <w:tab w:val="left" w:pos="10076"/>
+          <w:tab w:val="left" w:pos="10992"/>
+          <w:tab w:val="left" w:pos="11908"/>
+          <w:tab w:val="left" w:pos="12824"/>
+          <w:tab w:val="left" w:pos="13740"/>
+          <w:tab w:val="left" w:pos="14656"/>
+        </w:tabs>
+        <w:spacing w:after="0" w:line="240" w:lineRule="auto"/>
+        <w:rPr>
+          <w:rFonts w:ascii="Courier New" w:eastAsia="Times New Roman" w:hAnsi="Courier New" w:cs="Courier New"/>
+          <w:sz w:val="20"/>
+          <w:szCs w:val="20"/>
+          <w:lang w:eastAsia="en-IN"/>
+        </w:rPr>
+      </w:pPr>
+      <w:r>
+        <w:rPr>
+          <w:rFonts w:ascii="Courier New" w:eastAsia="Times New Roman" w:hAnsi="Courier New" w:cs="Courier New"/>
+          <w:sz w:val="20"/>
+          <w:szCs w:val="20"/>
+          <w:lang w:eastAsia="en-IN"/>
+        </w:rPr>
+        <w:t xml:space="preserve">   </w:t>
+      </w:r>
+      <w:proofErr w:type="gramStart"/>
+      <w:r>
+        <w:rPr>
+          <w:rFonts w:ascii="Courier New" w:eastAsia="Times New Roman" w:hAnsi="Courier New" w:cs="Courier New"/>
+          <w:sz w:val="20"/>
+          <w:szCs w:val="20"/>
+          <w:lang w:eastAsia="en-IN"/>
+        </w:rPr>
+        <w:t>with(</w:t>
+      </w:r>
+      <w:proofErr w:type="gramEnd"/>
+      <w:r>
+        <w:rPr>
+          <w:rFonts w:ascii="Courier New" w:eastAsia="Times New Roman" w:hAnsi="Courier New" w:cs="Courier New"/>
+          <w:sz w:val="20"/>
+          <w:szCs w:val="20"/>
+          <w:lang w:eastAsia="en-IN"/>
+        </w:rPr>
+        <w:t>wordcloud(word, n,</w:t>
+      </w:r>
+    </w:p>
+    <w:p>
+      <w:pPr>
+        <w:tabs>
+          <w:tab w:val="left" w:pos="916"/>
+          <w:tab w:val="left" w:pos="1832"/>
+          <w:tab w:val="left" w:pos="2748"/>
+          <w:tab w:val="left" w:pos="3664"/>
+          <w:tab w:val="left" w:pos="4580"/>
+          <w:tab w:val="left" w:pos="5496"/>
+          <w:tab w:val="left" w:pos="6412"/>
+          <w:tab w:val="left" w:pos="7328"/>
+          <w:tab w:val="left" w:pos="8244"/>
+          <w:tab w:val="left" w:pos="9160"/>
+          <w:tab w:val="left" w:pos="10076"/>
+          <w:tab w:val="left" w:pos="10992"/>
+          <w:tab w:val="left" w:pos="11908"/>
+          <w:tab w:val="left" w:pos="12824"/>
+          <w:tab w:val="left" w:pos="13740"/>
+          <w:tab w:val="left" w:pos="14656"/>
+        </w:tabs>
+        <w:spacing w:after="0" w:line="240" w:lineRule="auto"/>
+        <w:rPr>
+          <w:rFonts w:ascii="Courier New" w:eastAsia="Times New Roman" w:hAnsi="Courier New" w:cs="Courier New"/>
+          <w:sz w:val="20"/>
+          <w:szCs w:val="20"/>
+          <w:lang w:eastAsia="en-IN"/>
+        </w:rPr>
+      </w:pPr>
+      <w:r>
+        <w:rPr>
+          <w:rFonts w:ascii="Courier New" w:eastAsia="Times New Roman" w:hAnsi="Courier New" w:cs="Courier New"/>
+          <w:sz w:val="20"/>
+          <w:szCs w:val="20"/>
+          <w:lang w:eastAsia="en-IN"/>
+        </w:rPr>
+        <w:t xml:space="preserve">                  </w:t>
+      </w:r>
+      <w:proofErr w:type="gramStart"/>
+      <w:r>
+        <w:rPr>
+          <w:rFonts w:ascii="Courier New" w:eastAsia="Times New Roman" w:hAnsi="Courier New" w:cs="Courier New"/>
+          <w:sz w:val="20"/>
+          <w:szCs w:val="20"/>
+          <w:lang w:eastAsia="en-IN"/>
+        </w:rPr>
+        <w:t>random.order</w:t>
+      </w:r>
+      <w:proofErr w:type="gramEnd"/>
+      <w:r>
+        <w:rPr>
+          <w:rFonts w:ascii="Courier New" w:eastAsia="Times New Roman" w:hAnsi="Courier New" w:cs="Courier New"/>
+          <w:sz w:val="20"/>
+          <w:szCs w:val="20"/>
+          <w:lang w:eastAsia="en-IN"/>
+        </w:rPr>
+        <w:t xml:space="preserve"> = FALSE,</w:t>
+      </w:r>
+    </w:p>
+    <w:p>
+      <w:pPr>
+        <w:tabs>
+          <w:tab w:val="left" w:pos="916"/>
+          <w:tab w:val="left" w:pos="1832"/>
+          <w:tab w:val="left" w:pos="2748"/>
+          <w:tab w:val="left" w:pos="3664"/>
+          <w:tab w:val="left" w:pos="4580"/>
+          <w:tab w:val="left" w:pos="5496"/>
+          <w:tab w:val="left" w:pos="6412"/>
+          <w:tab w:val="left" w:pos="7328"/>
+          <w:tab w:val="left" w:pos="8244"/>
+          <w:tab w:val="left" w:pos="9160"/>
+          <w:tab w:val="left" w:pos="10076"/>
+          <w:tab w:val="left" w:pos="10992"/>
+          <w:tab w:val="left" w:pos="11908"/>
+          <w:tab w:val="left" w:pos="12824"/>
+          <w:tab w:val="left" w:pos="13740"/>
+          <w:tab w:val="left" w:pos="14656"/>
+        </w:tabs>
+        <w:spacing w:after="0" w:line="240" w:lineRule="auto"/>
+        <w:rPr>
+          <w:rFonts w:ascii="Courier New" w:eastAsia="Times New Roman" w:hAnsi="Courier New" w:cs="Courier New"/>
+          <w:sz w:val="20"/>
+          <w:szCs w:val="20"/>
+          <w:lang w:eastAsia="en-IN"/>
+        </w:rPr>
+      </w:pPr>
       <w:r>
         <w:rPr>
           <w:rFonts w:ascii="Courier New" w:eastAsia="Times New Roman" w:hAnsi="Courier New" w:cs="Courier New"/>
@@ -1306,349 +1728,85 @@
           <w:lang w:eastAsia="en-IN"/>
         </w:rPr>
         <w:lastRenderedPageBreak/>
-        <w:t>par(mar = rep(0, 4))</w:t>
-      </w:r>
-    </w:p>
-    <w:p>
-      <w:pPr>
-        <w:tabs>
-          <w:tab w:val="left" w:pos="916"/>
-          <w:tab w:val="left" w:pos="1832"/>
-          <w:tab w:val="left" w:pos="2748"/>
-          <w:tab w:val="left" w:pos="3664"/>
-          <w:tab w:val="left" w:pos="4580"/>
-          <w:tab w:val="left" w:pos="5496"/>
-          <w:tab w:val="left" w:pos="6412"/>
-          <w:tab w:val="left" w:pos="7328"/>
-          <w:tab w:val="left" w:pos="8244"/>
-          <w:tab w:val="left" w:pos="9160"/>
-          <w:tab w:val="left" w:pos="10076"/>
-          <w:tab w:val="left" w:pos="10992"/>
-          <w:tab w:val="left" w:pos="11908"/>
-          <w:tab w:val="left" w:pos="12824"/>
-          <w:tab w:val="left" w:pos="13740"/>
-          <w:tab w:val="left" w:pos="14656"/>
-        </w:tabs>
-        <w:spacing w:after="0" w:line="240" w:lineRule="auto"/>
-        <w:rPr>
-          <w:rFonts w:ascii="Courier New" w:eastAsia="Times New Roman" w:hAnsi="Courier New" w:cs="Courier New"/>
-          <w:sz w:val="20"/>
-          <w:szCs w:val="20"/>
-          <w:lang w:eastAsia="en-IN"/>
-        </w:rPr>
-      </w:pPr>
-      <w:r>
-        <w:rPr>
-          <w:rFonts w:ascii="Courier New" w:eastAsia="Times New Roman" w:hAnsi="Courier New" w:cs="Courier New"/>
-          <w:sz w:val="20"/>
-          <w:szCs w:val="20"/>
-          <w:lang w:eastAsia="en-IN"/>
-        </w:rPr>
-        <w:t>abstracts %&gt;%</w:t>
-      </w:r>
-    </w:p>
-    <w:p>
-      <w:pPr>
-        <w:tabs>
-          <w:tab w:val="left" w:pos="916"/>
-          <w:tab w:val="left" w:pos="1832"/>
-          <w:tab w:val="left" w:pos="2748"/>
-          <w:tab w:val="left" w:pos="3664"/>
-          <w:tab w:val="left" w:pos="4580"/>
-          <w:tab w:val="left" w:pos="5496"/>
-          <w:tab w:val="left" w:pos="6412"/>
-          <w:tab w:val="left" w:pos="7328"/>
-          <w:tab w:val="left" w:pos="8244"/>
-          <w:tab w:val="left" w:pos="9160"/>
-          <w:tab w:val="left" w:pos="10076"/>
-          <w:tab w:val="left" w:pos="10992"/>
-          <w:tab w:val="left" w:pos="11908"/>
-          <w:tab w:val="left" w:pos="12824"/>
-          <w:tab w:val="left" w:pos="13740"/>
-          <w:tab w:val="left" w:pos="14656"/>
-        </w:tabs>
-        <w:spacing w:after="0" w:line="240" w:lineRule="auto"/>
-        <w:rPr>
-          <w:rFonts w:ascii="Courier New" w:eastAsia="Times New Roman" w:hAnsi="Courier New" w:cs="Courier New"/>
-          <w:sz w:val="20"/>
-          <w:szCs w:val="20"/>
-          <w:lang w:eastAsia="en-IN"/>
-        </w:rPr>
-      </w:pPr>
-      <w:r>
-        <w:rPr>
-          <w:rFonts w:ascii="Courier New" w:eastAsia="Times New Roman" w:hAnsi="Courier New" w:cs="Courier New"/>
-          <w:sz w:val="20"/>
-          <w:szCs w:val="20"/>
-          <w:lang w:eastAsia="en-IN"/>
-        </w:rPr>
-        <w:t xml:space="preserve">   drop_na() %&gt;%</w:t>
-      </w:r>
-    </w:p>
-    <w:p>
-      <w:pPr>
-        <w:tabs>
-          <w:tab w:val="left" w:pos="916"/>
-          <w:tab w:val="left" w:pos="1832"/>
-          <w:tab w:val="left" w:pos="2748"/>
-          <w:tab w:val="left" w:pos="3664"/>
-          <w:tab w:val="left" w:pos="4580"/>
-          <w:tab w:val="left" w:pos="5496"/>
-          <w:tab w:val="left" w:pos="6412"/>
-          <w:tab w:val="left" w:pos="7328"/>
-          <w:tab w:val="left" w:pos="8244"/>
-          <w:tab w:val="left" w:pos="9160"/>
-          <w:tab w:val="left" w:pos="10076"/>
-          <w:tab w:val="left" w:pos="10992"/>
-          <w:tab w:val="left" w:pos="11908"/>
-          <w:tab w:val="left" w:pos="12824"/>
-          <w:tab w:val="left" w:pos="13740"/>
-          <w:tab w:val="left" w:pos="14656"/>
-        </w:tabs>
-        <w:spacing w:after="0" w:line="240" w:lineRule="auto"/>
-        <w:rPr>
-          <w:rFonts w:ascii="Courier New" w:eastAsia="Times New Roman" w:hAnsi="Courier New" w:cs="Courier New"/>
-          <w:sz w:val="20"/>
-          <w:szCs w:val="20"/>
-          <w:lang w:eastAsia="en-IN"/>
-        </w:rPr>
-      </w:pPr>
-      <w:r>
-        <w:rPr>
-          <w:rFonts w:ascii="Courier New" w:eastAsia="Times New Roman" w:hAnsi="Courier New" w:cs="Courier New"/>
-          <w:sz w:val="20"/>
-          <w:szCs w:val="20"/>
-          <w:lang w:eastAsia="en-IN"/>
-        </w:rPr>
-        <w:t xml:space="preserve">   filter(!str_detect(word, "[0-9]") &amp;</w:t>
-      </w:r>
-    </w:p>
-    <w:p>
-      <w:pPr>
-        <w:tabs>
-          <w:tab w:val="left" w:pos="916"/>
-          <w:tab w:val="left" w:pos="1832"/>
-          <w:tab w:val="left" w:pos="2748"/>
-          <w:tab w:val="left" w:pos="3664"/>
-          <w:tab w:val="left" w:pos="4580"/>
-          <w:tab w:val="left" w:pos="5496"/>
-          <w:tab w:val="left" w:pos="6412"/>
-          <w:tab w:val="left" w:pos="7328"/>
-          <w:tab w:val="left" w:pos="8244"/>
-          <w:tab w:val="left" w:pos="9160"/>
-          <w:tab w:val="left" w:pos="10076"/>
-          <w:tab w:val="left" w:pos="10992"/>
-          <w:tab w:val="left" w:pos="11908"/>
-          <w:tab w:val="left" w:pos="12824"/>
-          <w:tab w:val="left" w:pos="13740"/>
-          <w:tab w:val="left" w:pos="14656"/>
-        </w:tabs>
-        <w:spacing w:after="0" w:line="240" w:lineRule="auto"/>
-        <w:rPr>
-          <w:rFonts w:ascii="Courier New" w:eastAsia="Times New Roman" w:hAnsi="Courier New" w:cs="Courier New"/>
-          <w:sz w:val="20"/>
-          <w:szCs w:val="20"/>
-          <w:lang w:eastAsia="en-IN"/>
-        </w:rPr>
-      </w:pPr>
-      <w:r>
-        <w:rPr>
-          <w:rFonts w:ascii="Courier New" w:eastAsia="Times New Roman" w:hAnsi="Courier New" w:cs="Courier New"/>
-          <w:sz w:val="20"/>
-          <w:szCs w:val="20"/>
-          <w:lang w:eastAsia="en-IN"/>
-        </w:rPr>
-        <w:t xml:space="preserve">             word != "e.g") %&gt;%</w:t>
-      </w:r>
-    </w:p>
-    <w:p>
-      <w:pPr>
-        <w:tabs>
-          <w:tab w:val="left" w:pos="916"/>
-          <w:tab w:val="left" w:pos="1832"/>
-          <w:tab w:val="left" w:pos="2748"/>
-          <w:tab w:val="left" w:pos="3664"/>
-          <w:tab w:val="left" w:pos="4580"/>
-          <w:tab w:val="left" w:pos="5496"/>
-          <w:tab w:val="left" w:pos="6412"/>
-          <w:tab w:val="left" w:pos="7328"/>
-          <w:tab w:val="left" w:pos="8244"/>
-          <w:tab w:val="left" w:pos="9160"/>
-          <w:tab w:val="left" w:pos="10076"/>
-          <w:tab w:val="left" w:pos="10992"/>
-          <w:tab w:val="left" w:pos="11908"/>
-          <w:tab w:val="left" w:pos="12824"/>
-          <w:tab w:val="left" w:pos="13740"/>
-          <w:tab w:val="left" w:pos="14656"/>
-        </w:tabs>
-        <w:spacing w:after="0" w:line="240" w:lineRule="auto"/>
-        <w:rPr>
-          <w:rFonts w:ascii="Courier New" w:eastAsia="Times New Roman" w:hAnsi="Courier New" w:cs="Courier New"/>
-          <w:sz w:val="20"/>
-          <w:szCs w:val="20"/>
-          <w:lang w:eastAsia="en-IN"/>
-        </w:rPr>
-      </w:pPr>
-      <w:r>
-        <w:rPr>
-          <w:rFonts w:ascii="Courier New" w:eastAsia="Times New Roman" w:hAnsi="Courier New" w:cs="Courier New"/>
-          <w:sz w:val="20"/>
-          <w:szCs w:val="20"/>
-          <w:lang w:eastAsia="en-IN"/>
-        </w:rPr>
-        <w:t xml:space="preserve">   count(word) %&gt;%</w:t>
-      </w:r>
-    </w:p>
-    <w:p>
-      <w:pPr>
-        <w:tabs>
-          <w:tab w:val="left" w:pos="916"/>
-          <w:tab w:val="left" w:pos="1832"/>
-          <w:tab w:val="left" w:pos="2748"/>
-          <w:tab w:val="left" w:pos="3664"/>
-          <w:tab w:val="left" w:pos="4580"/>
-          <w:tab w:val="left" w:pos="5496"/>
-          <w:tab w:val="left" w:pos="6412"/>
-          <w:tab w:val="left" w:pos="7328"/>
-          <w:tab w:val="left" w:pos="8244"/>
-          <w:tab w:val="left" w:pos="9160"/>
-          <w:tab w:val="left" w:pos="10076"/>
-          <w:tab w:val="left" w:pos="10992"/>
-          <w:tab w:val="left" w:pos="11908"/>
-          <w:tab w:val="left" w:pos="12824"/>
-          <w:tab w:val="left" w:pos="13740"/>
-          <w:tab w:val="left" w:pos="14656"/>
-        </w:tabs>
-        <w:spacing w:after="0" w:line="240" w:lineRule="auto"/>
-        <w:rPr>
-          <w:rFonts w:ascii="Courier New" w:eastAsia="Times New Roman" w:hAnsi="Courier New" w:cs="Courier New"/>
-          <w:sz w:val="20"/>
-          <w:szCs w:val="20"/>
-          <w:lang w:eastAsia="en-IN"/>
-        </w:rPr>
-      </w:pPr>
-      <w:r>
-        <w:rPr>
-          <w:rFonts w:ascii="Courier New" w:eastAsia="Times New Roman" w:hAnsi="Courier New" w:cs="Courier New"/>
-          <w:sz w:val="20"/>
-          <w:szCs w:val="20"/>
-          <w:lang w:eastAsia="en-IN"/>
-        </w:rPr>
-        <w:t xml:space="preserve">   with(wordcloud(word, n,</w:t>
-      </w:r>
-    </w:p>
-    <w:p>
-      <w:pPr>
-        <w:tabs>
-          <w:tab w:val="left" w:pos="916"/>
-          <w:tab w:val="left" w:pos="1832"/>
-          <w:tab w:val="left" w:pos="2748"/>
-          <w:tab w:val="left" w:pos="3664"/>
-          <w:tab w:val="left" w:pos="4580"/>
-          <w:tab w:val="left" w:pos="5496"/>
-          <w:tab w:val="left" w:pos="6412"/>
-          <w:tab w:val="left" w:pos="7328"/>
-          <w:tab w:val="left" w:pos="8244"/>
-          <w:tab w:val="left" w:pos="9160"/>
-          <w:tab w:val="left" w:pos="10076"/>
-          <w:tab w:val="left" w:pos="10992"/>
-          <w:tab w:val="left" w:pos="11908"/>
-          <w:tab w:val="left" w:pos="12824"/>
-          <w:tab w:val="left" w:pos="13740"/>
-          <w:tab w:val="left" w:pos="14656"/>
-        </w:tabs>
-        <w:spacing w:after="0" w:line="240" w:lineRule="auto"/>
-        <w:rPr>
-          <w:rFonts w:ascii="Courier New" w:eastAsia="Times New Roman" w:hAnsi="Courier New" w:cs="Courier New"/>
-          <w:sz w:val="20"/>
-          <w:szCs w:val="20"/>
-          <w:lang w:eastAsia="en-IN"/>
-        </w:rPr>
-      </w:pPr>
-      <w:r>
-        <w:rPr>
-          <w:rFonts w:ascii="Courier New" w:eastAsia="Times New Roman" w:hAnsi="Courier New" w:cs="Courier New"/>
-          <w:sz w:val="20"/>
-          <w:szCs w:val="20"/>
-          <w:lang w:eastAsia="en-IN"/>
-        </w:rPr>
-        <w:t xml:space="preserve">                  random.order = FALSE,</w:t>
-      </w:r>
-    </w:p>
-    <w:p>
-      <w:pPr>
-        <w:tabs>
-          <w:tab w:val="left" w:pos="916"/>
-          <w:tab w:val="left" w:pos="1832"/>
-          <w:tab w:val="left" w:pos="2748"/>
-          <w:tab w:val="left" w:pos="3664"/>
-          <w:tab w:val="left" w:pos="4580"/>
-          <w:tab w:val="left" w:pos="5496"/>
-          <w:tab w:val="left" w:pos="6412"/>
-          <w:tab w:val="left" w:pos="7328"/>
-          <w:tab w:val="left" w:pos="8244"/>
-          <w:tab w:val="left" w:pos="9160"/>
-          <w:tab w:val="left" w:pos="10076"/>
-          <w:tab w:val="left" w:pos="10992"/>
-          <w:tab w:val="left" w:pos="11908"/>
-          <w:tab w:val="left" w:pos="12824"/>
-          <w:tab w:val="left" w:pos="13740"/>
-          <w:tab w:val="left" w:pos="14656"/>
-        </w:tabs>
-        <w:spacing w:after="0" w:line="240" w:lineRule="auto"/>
-        <w:rPr>
-          <w:rFonts w:ascii="Courier New" w:eastAsia="Times New Roman" w:hAnsi="Courier New" w:cs="Courier New"/>
-          <w:sz w:val="20"/>
-          <w:szCs w:val="20"/>
-          <w:lang w:eastAsia="en-IN"/>
-        </w:rPr>
-      </w:pPr>
-      <w:r>
-        <w:rPr>
-          <w:rFonts w:ascii="Courier New" w:eastAsia="Times New Roman" w:hAnsi="Courier New" w:cs="Courier New"/>
-          <w:sz w:val="20"/>
-          <w:szCs w:val="20"/>
-          <w:lang w:eastAsia="en-IN"/>
-        </w:rPr>
-        <w:t xml:space="preserve">                  max.words = 150,</w:t>
-      </w:r>
-    </w:p>
-    <w:p>
-      <w:pPr>
-        <w:tabs>
-          <w:tab w:val="left" w:pos="916"/>
-          <w:tab w:val="left" w:pos="1832"/>
-          <w:tab w:val="left" w:pos="2748"/>
-          <w:tab w:val="left" w:pos="3664"/>
-          <w:tab w:val="left" w:pos="4580"/>
-          <w:tab w:val="left" w:pos="5496"/>
-          <w:tab w:val="left" w:pos="6412"/>
-          <w:tab w:val="left" w:pos="7328"/>
-          <w:tab w:val="left" w:pos="8244"/>
-          <w:tab w:val="left" w:pos="9160"/>
-          <w:tab w:val="left" w:pos="10076"/>
-          <w:tab w:val="left" w:pos="10992"/>
-          <w:tab w:val="left" w:pos="11908"/>
-          <w:tab w:val="left" w:pos="12824"/>
-          <w:tab w:val="left" w:pos="13740"/>
-          <w:tab w:val="left" w:pos="14656"/>
-        </w:tabs>
-        <w:spacing w:after="0" w:line="240" w:lineRule="auto"/>
-        <w:rPr>
-          <w:rFonts w:ascii="Courier New" w:eastAsia="Times New Roman" w:hAnsi="Courier New" w:cs="Courier New"/>
-          <w:sz w:val="20"/>
-          <w:szCs w:val="20"/>
-          <w:lang w:eastAsia="en-IN"/>
-        </w:rPr>
-      </w:pPr>
-      <w:r>
-        <w:rPr>
-          <w:rFonts w:ascii="Courier New" w:eastAsia="Times New Roman" w:hAnsi="Courier New" w:cs="Courier New"/>
-          <w:sz w:val="20"/>
-          <w:szCs w:val="20"/>
-          <w:lang w:eastAsia="en-IN"/>
-        </w:rPr>
-        <w:t xml:space="preserve">                  colors = c("#497fbf", "#f49835"),</w:t>
+        <w:t xml:space="preserve">                  </w:t>
+      </w:r>
+      <w:proofErr w:type="gramStart"/>
+      <w:r>
+        <w:rPr>
+          <w:rFonts w:ascii="Courier New" w:eastAsia="Times New Roman" w:hAnsi="Courier New" w:cs="Courier New"/>
+          <w:sz w:val="20"/>
+          <w:szCs w:val="20"/>
+          <w:lang w:eastAsia="en-IN"/>
+        </w:rPr>
+        <w:t>max.words</w:t>
+      </w:r>
+      <w:proofErr w:type="gramEnd"/>
+      <w:r>
+        <w:rPr>
+          <w:rFonts w:ascii="Courier New" w:eastAsia="Times New Roman" w:hAnsi="Courier New" w:cs="Courier New"/>
+          <w:sz w:val="20"/>
+          <w:szCs w:val="20"/>
+          <w:lang w:eastAsia="en-IN"/>
+        </w:rPr>
+        <w:t xml:space="preserve"> = 150,</w:t>
+      </w:r>
+    </w:p>
+    <w:p>
+      <w:pPr>
+        <w:tabs>
+          <w:tab w:val="left" w:pos="916"/>
+          <w:tab w:val="left" w:pos="1832"/>
+          <w:tab w:val="left" w:pos="2748"/>
+          <w:tab w:val="left" w:pos="3664"/>
+          <w:tab w:val="left" w:pos="4580"/>
+          <w:tab w:val="left" w:pos="5496"/>
+          <w:tab w:val="left" w:pos="6412"/>
+          <w:tab w:val="left" w:pos="7328"/>
+          <w:tab w:val="left" w:pos="8244"/>
+          <w:tab w:val="left" w:pos="9160"/>
+          <w:tab w:val="left" w:pos="10076"/>
+          <w:tab w:val="left" w:pos="10992"/>
+          <w:tab w:val="left" w:pos="11908"/>
+          <w:tab w:val="left" w:pos="12824"/>
+          <w:tab w:val="left" w:pos="13740"/>
+          <w:tab w:val="left" w:pos="14656"/>
+        </w:tabs>
+        <w:spacing w:after="0" w:line="240" w:lineRule="auto"/>
+        <w:rPr>
+          <w:rFonts w:ascii="Courier New" w:eastAsia="Times New Roman" w:hAnsi="Courier New" w:cs="Courier New"/>
+          <w:sz w:val="20"/>
+          <w:szCs w:val="20"/>
+          <w:lang w:eastAsia="en-IN"/>
+        </w:rPr>
+      </w:pPr>
+      <w:r>
+        <w:rPr>
+          <w:rFonts w:ascii="Courier New" w:eastAsia="Times New Roman" w:hAnsi="Courier New" w:cs="Courier New"/>
+          <w:sz w:val="20"/>
+          <w:szCs w:val="20"/>
+          <w:lang w:eastAsia="en-IN"/>
+        </w:rPr>
+        <w:t xml:space="preserve">                  colors = </w:t>
+      </w:r>
+      <w:proofErr w:type="gramStart"/>
+      <w:r>
+        <w:rPr>
+          <w:rFonts w:ascii="Courier New" w:eastAsia="Times New Roman" w:hAnsi="Courier New" w:cs="Courier New"/>
+          <w:sz w:val="20"/>
+          <w:szCs w:val="20"/>
+          <w:lang w:eastAsia="en-IN"/>
+        </w:rPr>
+        <w:t>c(</w:t>
+      </w:r>
+      <w:proofErr w:type="gramEnd"/>
+      <w:r>
+        <w:rPr>
+          <w:rFonts w:ascii="Courier New" w:eastAsia="Times New Roman" w:hAnsi="Courier New" w:cs="Courier New"/>
+          <w:sz w:val="20"/>
+          <w:szCs w:val="20"/>
+          <w:lang w:eastAsia="en-IN"/>
+        </w:rPr>
+        <w:t>"#497fbf", "#f49835"),</w:t>
       </w:r>
     </w:p>
     <w:p>
@@ -1717,14 +1875,25 @@
           <w:lang w:eastAsia="en-IN"/>
         </w:rPr>
       </w:pPr>
-      <w:r>
-        <w:rPr>
-          <w:rFonts w:ascii="Courier New" w:eastAsia="Times New Roman" w:hAnsi="Courier New" w:cs="Courier New"/>
-          <w:sz w:val="20"/>
-          <w:szCs w:val="20"/>
-          <w:lang w:eastAsia="en-IN"/>
-        </w:rPr>
-        <w:t>dev.off()</w:t>
+      <w:proofErr w:type="gramStart"/>
+      <w:r>
+        <w:rPr>
+          <w:rFonts w:ascii="Courier New" w:eastAsia="Times New Roman" w:hAnsi="Courier New" w:cs="Courier New"/>
+          <w:sz w:val="20"/>
+          <w:szCs w:val="20"/>
+          <w:lang w:eastAsia="en-IN"/>
+        </w:rPr>
+        <w:t>dev.off(</w:t>
+      </w:r>
+      <w:proofErr w:type="gramEnd"/>
+      <w:r>
+        <w:rPr>
+          <w:rFonts w:ascii="Courier New" w:eastAsia="Times New Roman" w:hAnsi="Courier New" w:cs="Courier New"/>
+          <w:sz w:val="20"/>
+          <w:szCs w:val="20"/>
+          <w:lang w:eastAsia="en-IN"/>
+        </w:rPr>
+        <w:t>)</w:t>
       </w:r>
     </w:p>
     <w:p>
